--- a/Documents/USBDeviceTutorial.docx
+++ b/Documents/USBDeviceTutorial.docx
@@ -74,7 +74,11 @@
         </w:rPr>
       </w:pPr>
       <w:r>
-        <w:rPr/>
+        <w:rPr>
+          <w:b w:val="false"/>
+          <w:bCs w:val="false"/>
+          <w:u w:val="none"/>
+        </w:rPr>
       </w:r>
     </w:p>
     <w:p>
@@ -125,7 +129,17 @@
         </w:rPr>
       </w:pPr>
       <w:r>
-        <w:rPr/>
+        <w:rPr>
+          <w:rFonts w:eastAsia="SimSun" w:cs="Arial"/>
+          <w:b w:val="false"/>
+          <w:bCs w:val="false"/>
+          <w:color w:val="auto"/>
+          <w:kern w:val="2"/>
+          <w:sz w:val="24"/>
+          <w:szCs w:val="24"/>
+          <w:u w:val="none"/>
+          <w:lang w:val="en-US" w:eastAsia="zh-CN" w:bidi="hi-IN"/>
+        </w:rPr>
       </w:r>
     </w:p>
     <w:p>
@@ -166,42 +180,50 @@
           <w:t>https://github.com/NYUAD-LabOps/Tutorials</w:t>
         </w:r>
       </w:hyperlink>
-      <w:hyperlink r:id="rId3">
-        <w:r>
-          <w:rPr>
-            <w:rFonts w:eastAsia="SimSun" w:cs="Arial"/>
-            <w:b w:val="false"/>
-            <w:bCs w:val="false"/>
-            <w:color w:val="auto"/>
-            <w:kern w:val="2"/>
-            <w:sz w:val="24"/>
-            <w:szCs w:val="24"/>
-            <w:u w:val="none"/>
-            <w:lang w:val="en-US" w:eastAsia="zh-CN" w:bidi="hi-IN"/>
-          </w:rPr>
-          <w:t>”.</w:t>
-        </w:r>
-      </w:hyperlink>
-    </w:p>
-    <w:p>
-      <w:pPr>
-        <w:pStyle w:val="Normal"/>
-        <w:jc w:val="left"/>
-        <w:rPr>
-          <w:rFonts w:ascii="Times New Roman" w:hAnsi="Times New Roman" w:eastAsia="SimSun" w:cs="Arial"/>
-          <w:b w:val="false"/>
-          <w:b w:val="false"/>
-          <w:bCs w:val="false"/>
-          <w:color w:val="auto"/>
-          <w:kern w:val="2"/>
-          <w:sz w:val="24"/>
-          <w:szCs w:val="24"/>
-          <w:u w:val="none"/>
-          <w:lang w:val="en-US" w:eastAsia="zh-CN" w:bidi="hi-IN"/>
-        </w:rPr>
-      </w:pPr>
-      <w:r>
-        <w:rPr/>
+      <w:r>
+        <w:rPr>
+          <w:rFonts w:eastAsia="SimSun" w:cs="Arial"/>
+          <w:b w:val="false"/>
+          <w:bCs w:val="false"/>
+          <w:color w:val="auto"/>
+          <w:kern w:val="2"/>
+          <w:sz w:val="24"/>
+          <w:szCs w:val="24"/>
+          <w:u w:val="none"/>
+          <w:lang w:val="en-US" w:eastAsia="zh-CN" w:bidi="hi-IN"/>
+        </w:rPr>
+        <w:t>”.</w:t>
+      </w:r>
+    </w:p>
+    <w:p>
+      <w:pPr>
+        <w:pStyle w:val="Normal"/>
+        <w:jc w:val="left"/>
+        <w:rPr>
+          <w:rFonts w:ascii="Times New Roman" w:hAnsi="Times New Roman" w:eastAsia="SimSun" w:cs="Arial"/>
+          <w:b w:val="false"/>
+          <w:b w:val="false"/>
+          <w:bCs w:val="false"/>
+          <w:color w:val="auto"/>
+          <w:kern w:val="2"/>
+          <w:sz w:val="24"/>
+          <w:szCs w:val="24"/>
+          <w:u w:val="none"/>
+          <w:lang w:val="en-US" w:eastAsia="zh-CN" w:bidi="hi-IN"/>
+        </w:rPr>
+      </w:pPr>
+      <w:r>
+        <w:rPr>
+          <w:rFonts w:eastAsia="SimSun" w:cs="Arial"/>
+          <w:b w:val="false"/>
+          <w:bCs w:val="false"/>
+          <w:color w:val="auto"/>
+          <w:kern w:val="2"/>
+          <w:sz w:val="24"/>
+          <w:szCs w:val="24"/>
+          <w:u w:val="none"/>
+          <w:lang w:val="en-US" w:eastAsia="zh-CN" w:bidi="hi-IN"/>
+        </w:rPr>
       </w:r>
     </w:p>
     <w:p>
@@ -273,56 +295,77 @@
       </w:pPr>
       <w:r>
         <w:rPr>
-          <w:b/>
-          <w:bCs/>
-        </w:rPr>
-      </w:r>
-    </w:p>
-    <w:p>
-      <w:pPr>
-        <w:pStyle w:val="Normal"/>
-        <w:jc w:val="left"/>
-        <w:rPr>
-          <w:rFonts w:ascii="Times New Roman" w:hAnsi="Times New Roman" w:eastAsia="SimSun" w:cs="Arial"/>
-          <w:b w:val="false"/>
-          <w:b w:val="false"/>
-          <w:bCs w:val="false"/>
-          <w:color w:val="auto"/>
-          <w:kern w:val="2"/>
-          <w:sz w:val="24"/>
-          <w:szCs w:val="24"/>
-          <w:u w:val="none"/>
-          <w:lang w:val="en-US" w:eastAsia="zh-CN" w:bidi="hi-IN"/>
-        </w:rPr>
-      </w:pPr>
-      <w:r>
-        <w:rPr>
-          <w:b/>
-          <w:bCs/>
-        </w:rPr>
-      </w:r>
-    </w:p>
-    <w:p>
-      <w:pPr>
-        <w:pStyle w:val="Normal"/>
-        <w:jc w:val="left"/>
-        <w:rPr>
-          <w:rFonts w:ascii="Times New Roman" w:hAnsi="Times New Roman" w:eastAsia="SimSun" w:cs="Arial"/>
-          <w:b w:val="false"/>
-          <w:b w:val="false"/>
-          <w:bCs w:val="false"/>
-          <w:color w:val="auto"/>
-          <w:kern w:val="2"/>
-          <w:sz w:val="24"/>
-          <w:szCs w:val="24"/>
-          <w:u w:val="none"/>
-          <w:lang w:val="en-US" w:eastAsia="zh-CN" w:bidi="hi-IN"/>
-        </w:rPr>
-      </w:pPr>
-      <w:r>
-        <w:rPr>
-          <w:b/>
-          <w:bCs/>
+          <w:rFonts w:eastAsia="SimSun" w:cs="Arial"/>
+          <w:b w:val="false"/>
+          <w:bCs w:val="false"/>
+          <w:color w:val="auto"/>
+          <w:kern w:val="2"/>
+          <w:sz w:val="24"/>
+          <w:szCs w:val="24"/>
+          <w:u w:val="none"/>
+          <w:lang w:val="en-US" w:eastAsia="zh-CN" w:bidi="hi-IN"/>
+        </w:rPr>
+      </w:r>
+    </w:p>
+    <w:p>
+      <w:pPr>
+        <w:pStyle w:val="Normal"/>
+        <w:jc w:val="left"/>
+        <w:rPr>
+          <w:rFonts w:ascii="Times New Roman" w:hAnsi="Times New Roman" w:eastAsia="SimSun" w:cs="Arial"/>
+          <w:b w:val="false"/>
+          <w:b w:val="false"/>
+          <w:bCs w:val="false"/>
+          <w:color w:val="auto"/>
+          <w:kern w:val="2"/>
+          <w:sz w:val="24"/>
+          <w:szCs w:val="24"/>
+          <w:u w:val="none"/>
+          <w:lang w:val="en-US" w:eastAsia="zh-CN" w:bidi="hi-IN"/>
+        </w:rPr>
+      </w:pPr>
+      <w:r>
+        <w:rPr>
+          <w:rFonts w:eastAsia="SimSun" w:cs="Arial"/>
+          <w:b w:val="false"/>
+          <w:bCs w:val="false"/>
+          <w:color w:val="auto"/>
+          <w:kern w:val="2"/>
+          <w:sz w:val="24"/>
+          <w:szCs w:val="24"/>
+          <w:u w:val="none"/>
+          <w:lang w:val="en-US" w:eastAsia="zh-CN" w:bidi="hi-IN"/>
+        </w:rPr>
+      </w:r>
+    </w:p>
+    <w:p>
+      <w:pPr>
+        <w:pStyle w:val="Normal"/>
+        <w:jc w:val="left"/>
+        <w:rPr>
+          <w:rFonts w:ascii="Times New Roman" w:hAnsi="Times New Roman" w:eastAsia="SimSun" w:cs="Arial"/>
+          <w:b w:val="false"/>
+          <w:b w:val="false"/>
+          <w:bCs w:val="false"/>
+          <w:color w:val="auto"/>
+          <w:kern w:val="2"/>
+          <w:sz w:val="24"/>
+          <w:szCs w:val="24"/>
+          <w:u w:val="none"/>
+          <w:lang w:val="en-US" w:eastAsia="zh-CN" w:bidi="hi-IN"/>
+        </w:rPr>
+      </w:pPr>
+      <w:r>
+        <w:rPr>
+          <w:rFonts w:eastAsia="SimSun" w:cs="Arial"/>
+          <w:b w:val="false"/>
+          <w:bCs w:val="false"/>
+          <w:color w:val="auto"/>
+          <w:kern w:val="2"/>
+          <w:sz w:val="24"/>
+          <w:szCs w:val="24"/>
+          <w:u w:val="none"/>
+          <w:lang w:val="en-US" w:eastAsia="zh-CN" w:bidi="hi-IN"/>
         </w:rPr>
         <w:drawing>
           <wp:anchor behindDoc="0" distT="0" distB="0" distL="0" distR="0" simplePos="0" locked="0" layoutInCell="0" allowOverlap="1" relativeHeight="2">
@@ -350,7 +393,7 @@
                     </pic:cNvPicPr>
                   </pic:nvPicPr>
                   <pic:blipFill>
-                    <a:blip r:embed="rId4"/>
+                    <a:blip r:embed="rId3"/>
                     <a:stretch>
                       <a:fillRect/>
                     </a:stretch>
@@ -390,8 +433,15 @@
       </w:pPr>
       <w:r>
         <w:rPr>
-          <w:b/>
-          <w:bCs/>
+          <w:rFonts w:eastAsia="SimSun" w:cs="Arial"/>
+          <w:b w:val="false"/>
+          <w:bCs w:val="false"/>
+          <w:color w:val="auto"/>
+          <w:kern w:val="2"/>
+          <w:sz w:val="24"/>
+          <w:szCs w:val="24"/>
+          <w:u w:val="none"/>
+          <w:lang w:val="en-US" w:eastAsia="zh-CN" w:bidi="hi-IN"/>
         </w:rPr>
       </w:r>
     </w:p>
@@ -439,8 +489,15 @@
       </w:pPr>
       <w:r>
         <w:rPr>
-          <w:b/>
-          <w:bCs/>
+          <w:rFonts w:eastAsia="SimSun" w:cs="Arial"/>
+          <w:b w:val="false"/>
+          <w:bCs w:val="false"/>
+          <w:color w:val="auto"/>
+          <w:kern w:val="2"/>
+          <w:sz w:val="24"/>
+          <w:szCs w:val="24"/>
+          <w:u w:val="none"/>
+          <w:lang w:val="en-US" w:eastAsia="zh-CN" w:bidi="hi-IN"/>
         </w:rPr>
       </w:r>
     </w:p>
@@ -488,8 +545,15 @@
       </w:pPr>
       <w:r>
         <w:rPr>
-          <w:b/>
-          <w:bCs/>
+          <w:rFonts w:eastAsia="SimSun" w:cs="Arial"/>
+          <w:b w:val="false"/>
+          <w:bCs w:val="false"/>
+          <w:color w:val="auto"/>
+          <w:kern w:val="2"/>
+          <w:sz w:val="24"/>
+          <w:szCs w:val="24"/>
+          <w:u w:val="none"/>
+          <w:lang w:val="en-US" w:eastAsia="zh-CN" w:bidi="hi-IN"/>
         </w:rPr>
       </w:r>
     </w:p>
@@ -511,28 +575,146 @@
           <w:u w:val="none"/>
           <w:lang w:val="en-US" w:eastAsia="zh-CN" w:bidi="hi-IN"/>
         </w:rPr>
-        <w:t>Next, we see a call to “_ux_device_class_cdc_acm_read”. This function will wait until the Device interface reports that data has been received, at which point it will attempt to read 49 bytes. The received data will then be placed in the buffer found at “machineGlobalsBlock→USBBufferB", and the actual number of bytes received will be placed in the variable “actual_length”.</w:t>
-      </w:r>
-    </w:p>
-    <w:p>
-      <w:pPr>
-        <w:pStyle w:val="Normal"/>
-        <w:jc w:val="left"/>
-        <w:rPr>
-          <w:rFonts w:ascii="Times New Roman" w:hAnsi="Times New Roman" w:eastAsia="SimSun" w:cs="Arial"/>
-          <w:b w:val="false"/>
-          <w:b w:val="false"/>
-          <w:bCs w:val="false"/>
-          <w:color w:val="auto"/>
-          <w:kern w:val="2"/>
-          <w:sz w:val="24"/>
-          <w:szCs w:val="24"/>
-          <w:u w:val="none"/>
-          <w:lang w:val="en-US" w:eastAsia="zh-CN" w:bidi="hi-IN"/>
-        </w:rPr>
-      </w:pPr>
-      <w:r>
+        <w:t xml:space="preserve">Next, we see a call to “_ux_device_class_cdc_acm_read”. This function will attempt to read 49 bytes </w:t>
+      </w:r>
+      <w:r>
+        <w:rPr>
+          <w:rFonts w:eastAsia="SimSun" w:cs="Arial"/>
+          <w:b w:val="false"/>
+          <w:bCs w:val="false"/>
+          <w:color w:val="auto"/>
+          <w:kern w:val="2"/>
+          <w:sz w:val="24"/>
+          <w:szCs w:val="24"/>
+          <w:u w:val="none"/>
+          <w:lang w:val="en-US" w:eastAsia="zh-CN" w:bidi="hi-IN"/>
+        </w:rPr>
+        <w:t>from the receive pipe</w:t>
+      </w:r>
+      <w:r>
+        <w:rPr>
+          <w:rFonts w:eastAsia="SimSun" w:cs="Arial"/>
+          <w:b w:val="false"/>
+          <w:bCs w:val="false"/>
+          <w:color w:val="auto"/>
+          <w:kern w:val="2"/>
+          <w:sz w:val="24"/>
+          <w:szCs w:val="24"/>
+          <w:u w:val="none"/>
+          <w:lang w:val="en-US" w:eastAsia="zh-CN" w:bidi="hi-IN"/>
+        </w:rPr>
+        <w:t xml:space="preserve">. </w:t>
+      </w:r>
+      <w:r>
+        <w:rPr>
+          <w:rFonts w:eastAsia="SimSun" w:cs="Arial"/>
+          <w:b w:val="false"/>
+          <w:bCs w:val="false"/>
+          <w:color w:val="auto"/>
+          <w:kern w:val="2"/>
+          <w:sz w:val="24"/>
+          <w:szCs w:val="24"/>
+          <w:u w:val="none"/>
+          <w:lang w:val="en-US" w:eastAsia="zh-CN" w:bidi="hi-IN"/>
+        </w:rPr>
+        <w:t>If data is available, it</w:t>
+      </w:r>
+      <w:r>
+        <w:rPr>
+          <w:rFonts w:eastAsia="SimSun" w:cs="Arial"/>
+          <w:b w:val="false"/>
+          <w:bCs w:val="false"/>
+          <w:color w:val="auto"/>
+          <w:kern w:val="2"/>
+          <w:sz w:val="24"/>
+          <w:szCs w:val="24"/>
+          <w:u w:val="none"/>
+          <w:lang w:val="en-US" w:eastAsia="zh-CN" w:bidi="hi-IN"/>
+        </w:rPr>
+        <w:t xml:space="preserve"> will then be placed in the buffer found at “machineGlobalsBlock→USBBufferB", and the actual number of bytes received will be placed in the variable “actual_length”.</w:t>
+      </w:r>
+    </w:p>
+    <w:p>
+      <w:pPr>
+        <w:pStyle w:val="Normal"/>
+        <w:jc w:val="left"/>
+        <w:rPr>
+          <w:rFonts w:ascii="Times New Roman" w:hAnsi="Times New Roman" w:eastAsia="SimSun" w:cs="Arial"/>
+          <w:b w:val="false"/>
+          <w:b w:val="false"/>
+          <w:bCs w:val="false"/>
+          <w:color w:val="auto"/>
+          <w:kern w:val="2"/>
+          <w:sz w:val="24"/>
+          <w:szCs w:val="24"/>
+          <w:u w:val="none"/>
+          <w:lang w:val="en-US" w:eastAsia="zh-CN" w:bidi="hi-IN"/>
+        </w:rPr>
+      </w:pPr>
+      <w:r>
+        <w:rPr>
+          <w:rFonts w:eastAsia="SimSun" w:cs="Arial"/>
+          <w:b w:val="false"/>
+          <w:bCs w:val="false"/>
+          <w:color w:val="auto"/>
+          <w:kern w:val="2"/>
+          <w:sz w:val="24"/>
+          <w:szCs w:val="24"/>
+          <w:u w:val="none"/>
+          <w:lang w:val="en-US" w:eastAsia="zh-CN" w:bidi="hi-IN"/>
+        </w:rPr>
+      </w:r>
+    </w:p>
+    <w:p>
+      <w:pPr>
+        <w:pStyle w:val="Normal"/>
+        <w:jc w:val="left"/>
         <w:rPr/>
+      </w:pPr>
+      <w:r>
+        <w:rPr>
+          <w:rFonts w:eastAsia="SimSun" w:cs="Arial"/>
+          <w:b w:val="false"/>
+          <w:bCs w:val="false"/>
+          <w:color w:val="auto"/>
+          <w:kern w:val="2"/>
+          <w:sz w:val="24"/>
+          <w:szCs w:val="24"/>
+          <w:u w:val="none"/>
+          <w:lang w:val="en-US" w:eastAsia="zh-CN" w:bidi="hi-IN"/>
+        </w:rPr>
+        <w:t>Next, the status of the read operation is returned to the “status” variable, and on the next line, we see an if statement regarding this variable. If data was received successfully, then it continues into the enclosed lines. Next, the software moves into a series of statements that react to the received data.</w:t>
+      </w:r>
+    </w:p>
+    <w:p>
+      <w:pPr>
+        <w:pStyle w:val="Normal"/>
+        <w:jc w:val="left"/>
+        <w:rPr>
+          <w:rFonts w:ascii="Times New Roman" w:hAnsi="Times New Roman" w:eastAsia="SimSun" w:cs="Arial"/>
+          <w:b w:val="false"/>
+          <w:b w:val="false"/>
+          <w:bCs w:val="false"/>
+          <w:color w:val="auto"/>
+          <w:kern w:val="2"/>
+          <w:sz w:val="24"/>
+          <w:szCs w:val="24"/>
+          <w:u w:val="none"/>
+          <w:lang w:val="en-US" w:eastAsia="zh-CN" w:bidi="hi-IN"/>
+        </w:rPr>
+      </w:pPr>
+      <w:r>
+        <w:rPr>
+          <w:rFonts w:eastAsia="SimSun" w:cs="Arial"/>
+          <w:b w:val="false"/>
+          <w:bCs w:val="false"/>
+          <w:color w:val="auto"/>
+          <w:kern w:val="2"/>
+          <w:sz w:val="24"/>
+          <w:szCs w:val="24"/>
+          <w:u w:val="none"/>
+          <w:lang w:val="en-US" w:eastAsia="zh-CN" w:bidi="hi-IN"/>
+        </w:rPr>
       </w:r>
     </w:p>
     <w:p>
@@ -553,42 +735,90 @@
           <w:u w:val="none"/>
           <w:lang w:val="en-US" w:eastAsia="zh-CN" w:bidi="hi-IN"/>
         </w:rPr>
-        <w:t>N</w:t>
-      </w:r>
-      <w:r>
-        <w:rPr>
-          <w:rFonts w:eastAsia="SimSun" w:cs="Arial"/>
-          <w:b w:val="false"/>
-          <w:bCs w:val="false"/>
-          <w:color w:val="auto"/>
-          <w:kern w:val="2"/>
-          <w:sz w:val="24"/>
-          <w:szCs w:val="24"/>
-          <w:u w:val="none"/>
-          <w:lang w:val="en-US" w:eastAsia="zh-CN" w:bidi="hi-IN"/>
-        </w:rPr>
-        <w:t>ext, the status of the read operation is returned to the “status” variable, and on the next line, we see an if statement regarding this variable. If data was received successfully, then it continues into the enclosed lines. Next, the software moves into a series of statements that react to the received data.</w:t>
-      </w:r>
-    </w:p>
-    <w:p>
-      <w:pPr>
-        <w:pStyle w:val="Normal"/>
-        <w:jc w:val="left"/>
-        <w:rPr>
-          <w:rFonts w:ascii="Times New Roman" w:hAnsi="Times New Roman" w:eastAsia="SimSun" w:cs="Arial"/>
-          <w:b w:val="false"/>
-          <w:b w:val="false"/>
-          <w:bCs w:val="false"/>
-          <w:color w:val="auto"/>
-          <w:kern w:val="2"/>
-          <w:sz w:val="24"/>
-          <w:szCs w:val="24"/>
-          <w:u w:val="none"/>
-          <w:lang w:val="en-US" w:eastAsia="zh-CN" w:bidi="hi-IN"/>
-        </w:rPr>
-      </w:pPr>
-      <w:r>
+        <w:t>First, it checks if the first three received characters are “USB”. This a control code that is sent by the GUI during the COM port identification process, and allows the controller to identify itself. In this case, the GUI sends the message “USB” to every serial port available, and if it receives a “USB” in response, it registers the sending COM port as the controller. You can see that the operation of this sending process is similar to receiving.</w:t>
+      </w:r>
+    </w:p>
+    <w:p>
+      <w:pPr>
+        <w:pStyle w:val="Normal"/>
+        <w:jc w:val="left"/>
+        <w:rPr>
+          <w:rFonts w:ascii="Times New Roman" w:hAnsi="Times New Roman" w:eastAsia="SimSun" w:cs="Arial"/>
+          <w:b w:val="false"/>
+          <w:b w:val="false"/>
+          <w:bCs w:val="false"/>
+          <w:color w:val="auto"/>
+          <w:kern w:val="2"/>
+          <w:sz w:val="24"/>
+          <w:szCs w:val="24"/>
+          <w:u w:val="none"/>
+          <w:lang w:val="en-US" w:eastAsia="zh-CN" w:bidi="hi-IN"/>
+        </w:rPr>
+      </w:pPr>
+      <w:r>
+        <w:rPr>
+          <w:rFonts w:eastAsia="SimSun" w:cs="Arial"/>
+          <w:b w:val="false"/>
+          <w:bCs w:val="false"/>
+          <w:color w:val="auto"/>
+          <w:kern w:val="2"/>
+          <w:sz w:val="24"/>
+          <w:szCs w:val="24"/>
+          <w:u w:val="none"/>
+          <w:lang w:val="en-US" w:eastAsia="zh-CN" w:bidi="hi-IN"/>
+        </w:rPr>
+      </w:r>
+    </w:p>
+    <w:p>
+      <w:pPr>
+        <w:pStyle w:val="Normal"/>
+        <w:jc w:val="left"/>
         <w:rPr/>
+      </w:pPr>
+      <w:r>
+        <w:rPr>
+          <w:rFonts w:eastAsia="SimSun" w:cs="Arial"/>
+          <w:b w:val="false"/>
+          <w:bCs w:val="false"/>
+          <w:color w:val="auto"/>
+          <w:kern w:val="2"/>
+          <w:sz w:val="24"/>
+          <w:szCs w:val="24"/>
+          <w:u w:val="none"/>
+          <w:lang w:val="en-US" w:eastAsia="zh-CN" w:bidi="hi-IN"/>
+        </w:rPr>
+        <w:t>Next, if the message was not a “USB”, it checks for a “TMP”. This is another control code, but in this case it is shorthand for “Temperature”, which means the GUI is requesting a temperature update. This is an example case where the GUI would regularly request the temperature of a 3D printer extruder. This section of code shows how to identify a request from a connected device and return a floating point number as an ASCII string.</w:t>
+      </w:r>
+    </w:p>
+    <w:p>
+      <w:pPr>
+        <w:pStyle w:val="Normal"/>
+        <w:jc w:val="left"/>
+        <w:rPr>
+          <w:rFonts w:ascii="Times New Roman" w:hAnsi="Times New Roman" w:eastAsia="SimSun" w:cs="Arial"/>
+          <w:b w:val="false"/>
+          <w:b w:val="false"/>
+          <w:bCs w:val="false"/>
+          <w:color w:val="auto"/>
+          <w:kern w:val="2"/>
+          <w:sz w:val="24"/>
+          <w:szCs w:val="24"/>
+          <w:u w:val="none"/>
+          <w:lang w:val="en-US" w:eastAsia="zh-CN" w:bidi="hi-IN"/>
+        </w:rPr>
+      </w:pPr>
+      <w:r>
+        <w:rPr>
+          <w:rFonts w:eastAsia="SimSun" w:cs="Arial"/>
+          <w:b w:val="false"/>
+          <w:bCs w:val="false"/>
+          <w:color w:val="auto"/>
+          <w:kern w:val="2"/>
+          <w:sz w:val="24"/>
+          <w:szCs w:val="24"/>
+          <w:u w:val="none"/>
+          <w:lang w:val="en-US" w:eastAsia="zh-CN" w:bidi="hi-IN"/>
+        </w:rPr>
       </w:r>
     </w:p>
     <w:p>
@@ -609,104 +839,6 @@
           <w:u w:val="none"/>
           <w:lang w:val="en-US" w:eastAsia="zh-CN" w:bidi="hi-IN"/>
         </w:rPr>
-        <w:t>First, it checks if the first three received characters are “USB”. This a control code that is sent by the GUI during the COM port identification process, and allows the controller to identify itself. In this case, the GUI sends the message “USB” to every serial port available, and if it receives a “USB” in response, it registers the sending COM port as the controller. You can see that the operation of this sending process is similar to receiving.</w:t>
-      </w:r>
-    </w:p>
-    <w:p>
-      <w:pPr>
-        <w:pStyle w:val="Normal"/>
-        <w:jc w:val="left"/>
-        <w:rPr>
-          <w:rFonts w:ascii="Times New Roman" w:hAnsi="Times New Roman" w:eastAsia="SimSun" w:cs="Arial"/>
-          <w:b w:val="false"/>
-          <w:b w:val="false"/>
-          <w:bCs w:val="false"/>
-          <w:color w:val="auto"/>
-          <w:kern w:val="2"/>
-          <w:sz w:val="24"/>
-          <w:szCs w:val="24"/>
-          <w:u w:val="none"/>
-          <w:lang w:val="en-US" w:eastAsia="zh-CN" w:bidi="hi-IN"/>
-        </w:rPr>
-      </w:pPr>
-      <w:r>
-        <w:rPr/>
-      </w:r>
-    </w:p>
-    <w:p>
-      <w:pPr>
-        <w:pStyle w:val="Normal"/>
-        <w:jc w:val="left"/>
-        <w:rPr/>
-      </w:pPr>
-      <w:r>
-        <w:rPr>
-          <w:rFonts w:eastAsia="SimSun" w:cs="Arial"/>
-          <w:b w:val="false"/>
-          <w:bCs w:val="false"/>
-          <w:color w:val="auto"/>
-          <w:kern w:val="2"/>
-          <w:sz w:val="24"/>
-          <w:szCs w:val="24"/>
-          <w:u w:val="none"/>
-          <w:lang w:val="en-US" w:eastAsia="zh-CN" w:bidi="hi-IN"/>
-        </w:rPr>
-        <w:t xml:space="preserve">Next, if the message was not a “USB”, it checks for a “TMP”. This is another control code, but in this case it is shorthand for “Temperature”, which means the GUI is requesting a temperature update. This is an example case where the GUI would regularly request the temperature of a 3D printer extruder. </w:t>
-      </w:r>
-      <w:r>
-        <w:rPr>
-          <w:rFonts w:eastAsia="SimSun" w:cs="Arial"/>
-          <w:b w:val="false"/>
-          <w:bCs w:val="false"/>
-          <w:color w:val="auto"/>
-          <w:kern w:val="2"/>
-          <w:sz w:val="24"/>
-          <w:szCs w:val="24"/>
-          <w:u w:val="none"/>
-          <w:lang w:val="en-US" w:eastAsia="zh-CN" w:bidi="hi-IN"/>
-        </w:rPr>
-        <w:t>This section of code shows how to identify a request from a connected device and return a floating point number as an ASCII string.</w:t>
-      </w:r>
-    </w:p>
-    <w:p>
-      <w:pPr>
-        <w:pStyle w:val="Normal"/>
-        <w:jc w:val="left"/>
-        <w:rPr>
-          <w:rFonts w:ascii="Times New Roman" w:hAnsi="Times New Roman" w:eastAsia="SimSun" w:cs="Arial"/>
-          <w:b w:val="false"/>
-          <w:b w:val="false"/>
-          <w:bCs w:val="false"/>
-          <w:color w:val="auto"/>
-          <w:kern w:val="2"/>
-          <w:sz w:val="24"/>
-          <w:szCs w:val="24"/>
-          <w:u w:val="none"/>
-          <w:lang w:val="en-US" w:eastAsia="zh-CN" w:bidi="hi-IN"/>
-        </w:rPr>
-      </w:pPr>
-      <w:r>
-        <w:rPr/>
-      </w:r>
-    </w:p>
-    <w:p>
-      <w:pPr>
-        <w:pStyle w:val="Normal"/>
-        <w:jc w:val="left"/>
-        <w:rPr/>
-      </w:pPr>
-      <w:r>
-        <w:rPr>
-          <w:rFonts w:eastAsia="SimSun" w:cs="Arial"/>
-          <w:b w:val="false"/>
-          <w:bCs w:val="false"/>
-          <w:color w:val="auto"/>
-          <w:kern w:val="2"/>
-          <w:sz w:val="24"/>
-          <w:szCs w:val="24"/>
-          <w:u w:val="none"/>
-          <w:lang w:val="en-US" w:eastAsia="zh-CN" w:bidi="hi-IN"/>
-        </w:rPr>
         <w:t>Finally, if the two previous checks have failed, we see “processReceivedMsg (machineGlobalsBlock→USBBufferB)” is called. This passes the starting pointer of the USB Buffer to the processReceivedMsg() function. Scrolling down, we see that this function simply prints the contents of the buffer to the console:</w:t>
       </w:r>
     </w:p>
@@ -728,28 +860,48 @@
         </w:rPr>
       </w:pPr>
       <w:r>
-        <w:rPr/>
-      </w:r>
-    </w:p>
-    <w:p>
-      <w:pPr>
-        <w:pStyle w:val="Normal"/>
-        <w:jc w:val="left"/>
-        <w:rPr>
-          <w:rFonts w:ascii="Times New Roman" w:hAnsi="Times New Roman" w:eastAsia="SimSun" w:cs="Arial"/>
-          <w:b w:val="false"/>
-          <w:b w:val="false"/>
-          <w:bCs w:val="false"/>
-          <w:color w:val="auto"/>
-          <w:kern w:val="2"/>
-          <w:sz w:val="24"/>
-          <w:szCs w:val="24"/>
-          <w:u w:val="none"/>
-          <w:lang w:val="en-US" w:eastAsia="zh-CN" w:bidi="hi-IN"/>
-        </w:rPr>
-      </w:pPr>
-      <w:r>
-        <w:rPr/>
+        <w:rPr>
+          <w:rFonts w:eastAsia="SimSun" w:cs="Arial"/>
+          <w:b w:val="false"/>
+          <w:bCs w:val="false"/>
+          <w:color w:val="auto"/>
+          <w:kern w:val="2"/>
+          <w:sz w:val="24"/>
+          <w:szCs w:val="24"/>
+          <w:u w:val="none"/>
+          <w:lang w:val="en-US" w:eastAsia="zh-CN" w:bidi="hi-IN"/>
+        </w:rPr>
+      </w:r>
+    </w:p>
+    <w:p>
+      <w:pPr>
+        <w:pStyle w:val="Normal"/>
+        <w:jc w:val="left"/>
+        <w:rPr>
+          <w:rFonts w:ascii="Times New Roman" w:hAnsi="Times New Roman" w:eastAsia="SimSun" w:cs="Arial"/>
+          <w:b w:val="false"/>
+          <w:b w:val="false"/>
+          <w:bCs w:val="false"/>
+          <w:color w:val="auto"/>
+          <w:kern w:val="2"/>
+          <w:sz w:val="24"/>
+          <w:szCs w:val="24"/>
+          <w:u w:val="none"/>
+          <w:lang w:val="en-US" w:eastAsia="zh-CN" w:bidi="hi-IN"/>
+        </w:rPr>
+      </w:pPr>
+      <w:r>
+        <w:rPr>
+          <w:rFonts w:eastAsia="SimSun" w:cs="Arial"/>
+          <w:b w:val="false"/>
+          <w:bCs w:val="false"/>
+          <w:color w:val="auto"/>
+          <w:kern w:val="2"/>
+          <w:sz w:val="24"/>
+          <w:szCs w:val="24"/>
+          <w:u w:val="none"/>
+          <w:lang w:val="en-US" w:eastAsia="zh-CN" w:bidi="hi-IN"/>
+        </w:rPr>
         <w:drawing>
           <wp:anchor behindDoc="0" distT="0" distB="0" distL="0" distR="0" simplePos="0" locked="0" layoutInCell="0" allowOverlap="1" relativeHeight="3">
             <wp:simplePos x="0" y="0"/>
@@ -776,7 +928,7 @@
                     </pic:cNvPicPr>
                   </pic:nvPicPr>
                   <pic:blipFill>
-                    <a:blip r:embed="rId5"/>
+                    <a:blip r:embed="rId4"/>
                     <a:stretch>
                       <a:fillRect/>
                     </a:stretch>
@@ -815,70 +967,110 @@
         </w:rPr>
       </w:pPr>
       <w:r>
-        <w:rPr/>
-      </w:r>
-    </w:p>
-    <w:p>
-      <w:pPr>
-        <w:pStyle w:val="Normal"/>
-        <w:jc w:val="left"/>
-        <w:rPr>
-          <w:rFonts w:ascii="Times New Roman" w:hAnsi="Times New Roman" w:eastAsia="SimSun" w:cs="Arial"/>
-          <w:b w:val="false"/>
-          <w:b w:val="false"/>
-          <w:bCs w:val="false"/>
-          <w:color w:val="auto"/>
-          <w:kern w:val="2"/>
-          <w:sz w:val="24"/>
-          <w:szCs w:val="24"/>
-          <w:u w:val="none"/>
-          <w:lang w:val="en-US" w:eastAsia="zh-CN" w:bidi="hi-IN"/>
-        </w:rPr>
-      </w:pPr>
-      <w:r>
-        <w:rPr/>
-      </w:r>
-    </w:p>
-    <w:p>
-      <w:pPr>
-        <w:pStyle w:val="Normal"/>
-        <w:jc w:val="left"/>
-        <w:rPr>
-          <w:rFonts w:ascii="Times New Roman" w:hAnsi="Times New Roman" w:eastAsia="SimSun" w:cs="Arial"/>
-          <w:b w:val="false"/>
-          <w:b w:val="false"/>
-          <w:bCs w:val="false"/>
-          <w:color w:val="auto"/>
-          <w:kern w:val="2"/>
-          <w:sz w:val="24"/>
-          <w:szCs w:val="24"/>
-          <w:u w:val="none"/>
-          <w:lang w:val="en-US" w:eastAsia="zh-CN" w:bidi="hi-IN"/>
-        </w:rPr>
-      </w:pPr>
-      <w:r>
-        <w:rPr/>
-      </w:r>
-    </w:p>
-    <w:p>
-      <w:pPr>
-        <w:pStyle w:val="Normal"/>
-        <w:jc w:val="left"/>
-        <w:rPr>
-          <w:rFonts w:ascii="Times New Roman" w:hAnsi="Times New Roman" w:eastAsia="SimSun" w:cs="Arial"/>
-          <w:b w:val="false"/>
-          <w:b w:val="false"/>
-          <w:bCs w:val="false"/>
-          <w:color w:val="auto"/>
-          <w:kern w:val="2"/>
-          <w:sz w:val="24"/>
-          <w:szCs w:val="24"/>
-          <w:u w:val="none"/>
-          <w:lang w:val="en-US" w:eastAsia="zh-CN" w:bidi="hi-IN"/>
-        </w:rPr>
-      </w:pPr>
-      <w:r>
-        <w:rPr/>
+        <w:rPr>
+          <w:rFonts w:eastAsia="SimSun" w:cs="Arial"/>
+          <w:b w:val="false"/>
+          <w:bCs w:val="false"/>
+          <w:color w:val="auto"/>
+          <w:kern w:val="2"/>
+          <w:sz w:val="24"/>
+          <w:szCs w:val="24"/>
+          <w:u w:val="none"/>
+          <w:lang w:val="en-US" w:eastAsia="zh-CN" w:bidi="hi-IN"/>
+        </w:rPr>
+      </w:r>
+    </w:p>
+    <w:p>
+      <w:pPr>
+        <w:pStyle w:val="Normal"/>
+        <w:jc w:val="left"/>
+        <w:rPr>
+          <w:rFonts w:ascii="Times New Roman" w:hAnsi="Times New Roman" w:eastAsia="SimSun" w:cs="Arial"/>
+          <w:b w:val="false"/>
+          <w:b w:val="false"/>
+          <w:bCs w:val="false"/>
+          <w:color w:val="auto"/>
+          <w:kern w:val="2"/>
+          <w:sz w:val="24"/>
+          <w:szCs w:val="24"/>
+          <w:u w:val="none"/>
+          <w:lang w:val="en-US" w:eastAsia="zh-CN" w:bidi="hi-IN"/>
+        </w:rPr>
+      </w:pPr>
+      <w:r>
+        <w:rPr>
+          <w:rFonts w:eastAsia="SimSun" w:cs="Arial"/>
+          <w:b w:val="false"/>
+          <w:bCs w:val="false"/>
+          <w:color w:val="auto"/>
+          <w:kern w:val="2"/>
+          <w:sz w:val="24"/>
+          <w:szCs w:val="24"/>
+          <w:u w:val="none"/>
+          <w:lang w:val="en-US" w:eastAsia="zh-CN" w:bidi="hi-IN"/>
+        </w:rPr>
+      </w:r>
+    </w:p>
+    <w:p>
+      <w:pPr>
+        <w:pStyle w:val="Normal"/>
+        <w:jc w:val="left"/>
+        <w:rPr>
+          <w:rFonts w:ascii="Times New Roman" w:hAnsi="Times New Roman" w:eastAsia="SimSun" w:cs="Arial"/>
+          <w:b w:val="false"/>
+          <w:b w:val="false"/>
+          <w:bCs w:val="false"/>
+          <w:color w:val="auto"/>
+          <w:kern w:val="2"/>
+          <w:sz w:val="24"/>
+          <w:szCs w:val="24"/>
+          <w:u w:val="none"/>
+          <w:lang w:val="en-US" w:eastAsia="zh-CN" w:bidi="hi-IN"/>
+        </w:rPr>
+      </w:pPr>
+      <w:r>
+        <w:rPr>
+          <w:rFonts w:eastAsia="SimSun" w:cs="Arial"/>
+          <w:b w:val="false"/>
+          <w:bCs w:val="false"/>
+          <w:color w:val="auto"/>
+          <w:kern w:val="2"/>
+          <w:sz w:val="24"/>
+          <w:szCs w:val="24"/>
+          <w:u w:val="none"/>
+          <w:lang w:val="en-US" w:eastAsia="zh-CN" w:bidi="hi-IN"/>
+        </w:rPr>
+      </w:r>
+    </w:p>
+    <w:p>
+      <w:pPr>
+        <w:pStyle w:val="Normal"/>
+        <w:jc w:val="left"/>
+        <w:rPr>
+          <w:rFonts w:ascii="Times New Roman" w:hAnsi="Times New Roman" w:eastAsia="SimSun" w:cs="Arial"/>
+          <w:b w:val="false"/>
+          <w:b w:val="false"/>
+          <w:bCs w:val="false"/>
+          <w:color w:val="auto"/>
+          <w:kern w:val="2"/>
+          <w:sz w:val="24"/>
+          <w:szCs w:val="24"/>
+          <w:u w:val="none"/>
+          <w:lang w:val="en-US" w:eastAsia="zh-CN" w:bidi="hi-IN"/>
+        </w:rPr>
+      </w:pPr>
+      <w:r>
+        <w:rPr>
+          <w:rFonts w:eastAsia="SimSun" w:cs="Arial"/>
+          <w:b w:val="false"/>
+          <w:bCs w:val="false"/>
+          <w:color w:val="auto"/>
+          <w:kern w:val="2"/>
+          <w:sz w:val="24"/>
+          <w:szCs w:val="24"/>
+          <w:u w:val="none"/>
+          <w:lang w:val="en-US" w:eastAsia="zh-CN" w:bidi="hi-IN"/>
+        </w:rPr>
       </w:r>
     </w:p>
     <w:p>
@@ -1013,6 +1205,8 @@
       <w:widowControl w:val="false"/>
       <w:suppressAutoHyphens w:val="true"/>
       <w:bidi w:val="0"/>
+      <w:spacing w:before="0" w:after="0"/>
+      <w:jc w:val="left"/>
     </w:pPr>
     <w:rPr>
       <w:rFonts w:ascii="Times New Roman" w:hAnsi="Times New Roman" w:eastAsia="SimSun" w:cs="Arial"/>

--- a/Documents/USBDeviceTutorial.docx
+++ b/Documents/USBDeviceTutorial.docx
@@ -5,8 +5,8 @@
   <w:body>
     <w:p>
       <w:pPr>
-        <w:pStyle w:val="Normal"/>
-        <w:jc w:val="center"/>
+        <w:pStyle w:val="Title"/>
+        <w:spacing w:before="240" w:after="120"/>
         <w:rPr>
           <w:b/>
           <w:b/>
@@ -15,11 +15,7 @@
         </w:rPr>
       </w:pPr>
       <w:r>
-        <w:rPr>
-          <w:b/>
-          <w:bCs/>
-          <w:u w:val="none"/>
-        </w:rPr>
+        <w:rPr/>
         <w:t>USB Device Project Tutorial</w:t>
       </w:r>
     </w:p>
@@ -44,8 +40,7 @@
     </w:p>
     <w:p>
       <w:pPr>
-        <w:pStyle w:val="Normal"/>
-        <w:jc w:val="left"/>
+        <w:pStyle w:val="Heading1"/>
         <w:rPr>
           <w:b/>
           <w:b/>
@@ -54,11 +49,7 @@
         </w:rPr>
       </w:pPr>
       <w:r>
-        <w:rPr>
-          <w:b/>
-          <w:bCs/>
-          <w:u w:val="none"/>
-        </w:rPr>
+        <w:rPr/>
         <w:t>Introduction</w:t>
       </w:r>
     </w:p>
@@ -228,8 +219,7 @@
     </w:p>
     <w:p>
       <w:pPr>
-        <w:pStyle w:val="Normal"/>
-        <w:jc w:val="left"/>
+        <w:pStyle w:val="Heading1"/>
         <w:rPr>
           <w:b/>
           <w:b/>
@@ -237,17 +227,7 @@
         </w:rPr>
       </w:pPr>
       <w:r>
-        <w:rPr>
-          <w:rFonts w:eastAsia="SimSun" w:cs="Arial"/>
-          <w:b/>
-          <w:bCs/>
-          <w:color w:val="auto"/>
-          <w:kern w:val="2"/>
-          <w:sz w:val="24"/>
-          <w:szCs w:val="24"/>
-          <w:u w:val="none"/>
-          <w:lang w:val="en-US" w:eastAsia="zh-CN" w:bidi="hi-IN"/>
-        </w:rPr>
+        <w:rPr/>
         <w:t>USB Thread</w:t>
       </w:r>
     </w:p>
@@ -1181,6 +1161,134 @@
 </w:document>
 </file>
 
+<file path=word/numbering.xml><?xml version="1.0" encoding="utf-8"?>
+<w:numbering xmlns:w="http://schemas.openxmlformats.org/wordprocessingml/2006/main" xmlns:o="urn:schemas-microsoft-com:office:office" xmlns:r="http://schemas.openxmlformats.org/officeDocument/2006/relationships" xmlns:v="urn:schemas-microsoft-com:vml" xmlns:mc="http://schemas.openxmlformats.org/markup-compatibility/2006" xmlns:w14="http://schemas.microsoft.com/office/word/2010/wordml" mc:Ignorable="w14">
+  <w:abstractNum w:abstractNumId="1">
+    <w:lvl w:ilvl="0">
+      <w:start w:val="1"/>
+      <w:pStyle w:val="Heading1"/>
+      <w:numFmt w:val="none"/>
+      <w:suff w:val="nothing"/>
+      <w:lvlText w:val=""/>
+      <w:lvlJc w:val="left"/>
+      <w:pPr>
+        <w:tabs>
+          <w:tab w:val="num" w:pos="0"/>
+        </w:tabs>
+        <w:ind w:left="0" w:hanging="0"/>
+      </w:pPr>
+    </w:lvl>
+    <w:lvl w:ilvl="1">
+      <w:start w:val="1"/>
+      <w:numFmt w:val="none"/>
+      <w:suff w:val="nothing"/>
+      <w:lvlText w:val=""/>
+      <w:lvlJc w:val="left"/>
+      <w:pPr>
+        <w:tabs>
+          <w:tab w:val="num" w:pos="0"/>
+        </w:tabs>
+        <w:ind w:left="0" w:hanging="0"/>
+      </w:pPr>
+    </w:lvl>
+    <w:lvl w:ilvl="2">
+      <w:start w:val="1"/>
+      <w:numFmt w:val="none"/>
+      <w:suff w:val="nothing"/>
+      <w:lvlText w:val=""/>
+      <w:lvlJc w:val="left"/>
+      <w:pPr>
+        <w:tabs>
+          <w:tab w:val="num" w:pos="0"/>
+        </w:tabs>
+        <w:ind w:left="0" w:hanging="0"/>
+      </w:pPr>
+    </w:lvl>
+    <w:lvl w:ilvl="3">
+      <w:start w:val="1"/>
+      <w:numFmt w:val="none"/>
+      <w:suff w:val="nothing"/>
+      <w:lvlText w:val=""/>
+      <w:lvlJc w:val="left"/>
+      <w:pPr>
+        <w:tabs>
+          <w:tab w:val="num" w:pos="0"/>
+        </w:tabs>
+        <w:ind w:left="0" w:hanging="0"/>
+      </w:pPr>
+    </w:lvl>
+    <w:lvl w:ilvl="4">
+      <w:start w:val="1"/>
+      <w:numFmt w:val="none"/>
+      <w:suff w:val="nothing"/>
+      <w:lvlText w:val=""/>
+      <w:lvlJc w:val="left"/>
+      <w:pPr>
+        <w:tabs>
+          <w:tab w:val="num" w:pos="0"/>
+        </w:tabs>
+        <w:ind w:left="0" w:hanging="0"/>
+      </w:pPr>
+    </w:lvl>
+    <w:lvl w:ilvl="5">
+      <w:start w:val="1"/>
+      <w:numFmt w:val="none"/>
+      <w:suff w:val="nothing"/>
+      <w:lvlText w:val=""/>
+      <w:lvlJc w:val="left"/>
+      <w:pPr>
+        <w:tabs>
+          <w:tab w:val="num" w:pos="0"/>
+        </w:tabs>
+        <w:ind w:left="0" w:hanging="0"/>
+      </w:pPr>
+    </w:lvl>
+    <w:lvl w:ilvl="6">
+      <w:start w:val="1"/>
+      <w:numFmt w:val="none"/>
+      <w:suff w:val="nothing"/>
+      <w:lvlText w:val=""/>
+      <w:lvlJc w:val="left"/>
+      <w:pPr>
+        <w:tabs>
+          <w:tab w:val="num" w:pos="0"/>
+        </w:tabs>
+        <w:ind w:left="0" w:hanging="0"/>
+      </w:pPr>
+    </w:lvl>
+    <w:lvl w:ilvl="7">
+      <w:start w:val="1"/>
+      <w:numFmt w:val="none"/>
+      <w:suff w:val="nothing"/>
+      <w:lvlText w:val=""/>
+      <w:lvlJc w:val="left"/>
+      <w:pPr>
+        <w:tabs>
+          <w:tab w:val="num" w:pos="0"/>
+        </w:tabs>
+        <w:ind w:left="0" w:hanging="0"/>
+      </w:pPr>
+    </w:lvl>
+    <w:lvl w:ilvl="8">
+      <w:start w:val="1"/>
+      <w:numFmt w:val="none"/>
+      <w:suff w:val="nothing"/>
+      <w:lvlText w:val=""/>
+      <w:lvlJc w:val="left"/>
+      <w:pPr>
+        <w:tabs>
+          <w:tab w:val="num" w:pos="0"/>
+        </w:tabs>
+        <w:ind w:left="0" w:hanging="0"/>
+      </w:pPr>
+    </w:lvl>
+  </w:abstractNum>
+  <w:num w:numId="1">
+    <w:abstractNumId w:val="1"/>
+  </w:num>
+</w:numbering>
+</file>
+
 <file path=word/styles.xml><?xml version="1.0" encoding="utf-8"?>
 <w:styles xmlns:w="http://schemas.openxmlformats.org/wordprocessingml/2006/main" xmlns:w14="http://schemas.microsoft.com/office/word/2010/wordml" xmlns:mc="http://schemas.openxmlformats.org/markup-compatibility/2006" mc:Ignorable="w14">
   <w:docDefaults>
@@ -1217,6 +1325,26 @@
       <w:lang w:val="en-US" w:eastAsia="zh-CN" w:bidi="hi-IN"/>
     </w:rPr>
   </w:style>
+  <w:style w:type="paragraph" w:styleId="Heading1">
+    <w:name w:val="Heading 1"/>
+    <w:basedOn w:val="Heading"/>
+    <w:next w:val="TextBody"/>
+    <w:qFormat/>
+    <w:pPr>
+      <w:numPr>
+        <w:ilvl w:val="0"/>
+        <w:numId w:val="1"/>
+      </w:numPr>
+      <w:spacing w:before="240" w:after="120"/>
+      <w:outlineLvl w:val="0"/>
+    </w:pPr>
+    <w:rPr>
+      <w:b/>
+      <w:bCs/>
+      <w:sz w:val="36"/>
+      <w:szCs w:val="36"/>
+    </w:rPr>
+  </w:style>
   <w:style w:type="character" w:styleId="WW8Num1z0">
     <w:name w:val="WW8Num1z0"/>
     <w:qFormat/>
@@ -1683,6 +1811,21 @@
       <w:rFonts w:cs="Arial"/>
     </w:rPr>
   </w:style>
+  <w:style w:type="paragraph" w:styleId="Title">
+    <w:name w:val="Title"/>
+    <w:basedOn w:val="Heading"/>
+    <w:next w:val="TextBody"/>
+    <w:qFormat/>
+    <w:pPr>
+      <w:jc w:val="center"/>
+    </w:pPr>
+    <w:rPr>
+      <w:b/>
+      <w:bCs/>
+      <w:sz w:val="56"/>
+      <w:szCs w:val="56"/>
+    </w:rPr>
+  </w:style>
   <w:style w:type="numbering" w:styleId="WW8Num1">
     <w:name w:val="WW8Num1"/>
     <w:qFormat/>

--- a/Documents/USBDeviceTutorial.docx
+++ b/Documents/USBDeviceTutorial.docx
@@ -555,63 +555,7 @@
           <w:u w:val="none"/>
           <w:lang w:val="en-US" w:eastAsia="zh-CN" w:bidi="hi-IN"/>
         </w:rPr>
-        <w:t xml:space="preserve">Next, we see a call to “_ux_device_class_cdc_acm_read”. This function will attempt to read 49 bytes </w:t>
-      </w:r>
-      <w:r>
-        <w:rPr>
-          <w:rFonts w:eastAsia="SimSun" w:cs="Arial"/>
-          <w:b w:val="false"/>
-          <w:bCs w:val="false"/>
-          <w:color w:val="auto"/>
-          <w:kern w:val="2"/>
-          <w:sz w:val="24"/>
-          <w:szCs w:val="24"/>
-          <w:u w:val="none"/>
-          <w:lang w:val="en-US" w:eastAsia="zh-CN" w:bidi="hi-IN"/>
-        </w:rPr>
-        <w:t>from the receive pipe</w:t>
-      </w:r>
-      <w:r>
-        <w:rPr>
-          <w:rFonts w:eastAsia="SimSun" w:cs="Arial"/>
-          <w:b w:val="false"/>
-          <w:bCs w:val="false"/>
-          <w:color w:val="auto"/>
-          <w:kern w:val="2"/>
-          <w:sz w:val="24"/>
-          <w:szCs w:val="24"/>
-          <w:u w:val="none"/>
-          <w:lang w:val="en-US" w:eastAsia="zh-CN" w:bidi="hi-IN"/>
-        </w:rPr>
-        <w:t xml:space="preserve">. </w:t>
-      </w:r>
-      <w:r>
-        <w:rPr>
-          <w:rFonts w:eastAsia="SimSun" w:cs="Arial"/>
-          <w:b w:val="false"/>
-          <w:bCs w:val="false"/>
-          <w:color w:val="auto"/>
-          <w:kern w:val="2"/>
-          <w:sz w:val="24"/>
-          <w:szCs w:val="24"/>
-          <w:u w:val="none"/>
-          <w:lang w:val="en-US" w:eastAsia="zh-CN" w:bidi="hi-IN"/>
-        </w:rPr>
-        <w:t>If data is available, it</w:t>
-      </w:r>
-      <w:r>
-        <w:rPr>
-          <w:rFonts w:eastAsia="SimSun" w:cs="Arial"/>
-          <w:b w:val="false"/>
-          <w:bCs w:val="false"/>
-          <w:color w:val="auto"/>
-          <w:kern w:val="2"/>
-          <w:sz w:val="24"/>
-          <w:szCs w:val="24"/>
-          <w:u w:val="none"/>
-          <w:lang w:val="en-US" w:eastAsia="zh-CN" w:bidi="hi-IN"/>
-        </w:rPr>
-        <w:t xml:space="preserve"> will then be placed in the buffer found at “machineGlobalsBlock→USBBufferB", and the actual number of bytes received will be placed in the variable “actual_length”.</w:t>
+        <w:t>Next, we see a call to “_ux_device_class_cdc_acm_read”. This function will attempt to read 49 bytes from the receive pipe. If data is available, it will then be placed in the buffer found at “machineGlobalsBlock→USBBufferB", and the actual number of bytes received will be placed in the variable “actual_length”.</w:t>
       </w:r>
     </w:p>
     <w:p>
